--- a/repo_soporte.docx
+++ b/repo_soporte.docx
@@ -63,7 +63,6 @@
       <w:r>
         <w:t xml:space="preserve">  </w:t>
       </w:r>
-      <w:proofErr w:type="spellStart"/>
       <w:r>
         <w:rPr>
           <w:b/>
@@ -71,7 +70,6 @@
         </w:rPr>
         <w:t>mkdir</w:t>
       </w:r>
-      <w:proofErr w:type="spellEnd"/>
       <w:r>
         <w:t xml:space="preserve"> </w:t>
       </w:r>
@@ -86,7 +84,6 @@
       <w:r>
         <w:t xml:space="preserve">  </w:t>
       </w:r>
-      <w:proofErr w:type="spellStart"/>
       <w:r>
         <w:rPr>
           <w:b/>
@@ -94,7 +91,6 @@
         </w:rPr>
         <w:t>dir</w:t>
       </w:r>
-      <w:proofErr w:type="spellEnd"/>
       <w:r>
         <w:t xml:space="preserve"> </w:t>
       </w:r>
@@ -172,7 +168,6 @@
       <w:r>
         <w:t xml:space="preserve"> </w:t>
       </w:r>
-      <w:proofErr w:type="spellStart"/>
       <w:r>
         <w:rPr>
           <w:b/>
@@ -180,7 +175,6 @@
         </w:rPr>
         <w:t>ren</w:t>
       </w:r>
-      <w:proofErr w:type="spellEnd"/>
       <w:r>
         <w:t xml:space="preserve"> </w:t>
       </w:r>
@@ -195,7 +189,6 @@
       <w:r>
         <w:t xml:space="preserve"> </w:t>
       </w:r>
-      <w:proofErr w:type="spellStart"/>
       <w:r>
         <w:rPr>
           <w:b/>
@@ -203,7 +196,6 @@
         </w:rPr>
         <w:t>rmdir</w:t>
       </w:r>
-      <w:proofErr w:type="spellEnd"/>
       <w:r>
         <w:t xml:space="preserve"> </w:t>
       </w:r>
@@ -218,7 +210,6 @@
       <w:r>
         <w:t xml:space="preserve"> </w:t>
       </w:r>
-      <w:proofErr w:type="spellStart"/>
       <w:r>
         <w:rPr>
           <w:b/>
@@ -226,7 +217,6 @@
         </w:rPr>
         <w:t>move</w:t>
       </w:r>
-      <w:proofErr w:type="spellEnd"/>
       <w:r>
         <w:t xml:space="preserve"> </w:t>
       </w:r>
@@ -241,7 +231,6 @@
       <w:r>
         <w:t xml:space="preserve"> </w:t>
       </w:r>
-      <w:proofErr w:type="spellStart"/>
       <w:r>
         <w:rPr>
           <w:b/>
@@ -249,7 +238,6 @@
         </w:rPr>
         <w:t>copy</w:t>
       </w:r>
-      <w:proofErr w:type="spellEnd"/>
       <w:r>
         <w:t xml:space="preserve"> </w:t>
       </w:r>
@@ -264,7 +252,6 @@
       <w:r>
         <w:t xml:space="preserve"> </w:t>
       </w:r>
-      <w:proofErr w:type="spellStart"/>
       <w:r>
         <w:rPr>
           <w:b/>
@@ -272,7 +259,6 @@
         </w:rPr>
         <w:t>type</w:t>
       </w:r>
-      <w:proofErr w:type="spellEnd"/>
       <w:r>
         <w:t xml:space="preserve"> </w:t>
       </w:r>
@@ -287,37 +273,12 @@
       <w:r>
         <w:t xml:space="preserve"> </w:t>
       </w:r>
-      <w:proofErr w:type="spellStart"/>
       <w:r>
         <w:rPr>
           <w:b/>
           <w:bCs/>
         </w:rPr>
-        <w:t>type</w:t>
-      </w:r>
-      <w:proofErr w:type="spellEnd"/>
-      <w:r>
-        <w:rPr>
-          <w:b/>
-          <w:bCs/>
-        </w:rPr>
-        <w:t xml:space="preserve"> </w:t>
-      </w:r>
-      <w:proofErr w:type="spellStart"/>
-      <w:r>
-        <w:rPr>
-          <w:b/>
-          <w:bCs/>
-        </w:rPr>
-        <w:t>nul</w:t>
-      </w:r>
-      <w:proofErr w:type="spellEnd"/>
-      <w:r>
-        <w:rPr>
-          <w:b/>
-          <w:bCs/>
-        </w:rPr>
-        <w:t xml:space="preserve"> &gt;</w:t>
+        <w:t>type nul &gt;</w:t>
       </w:r>
       <w:r>
         <w:t xml:space="preserve"> </w:t>
@@ -532,6 +493,112 @@
           <w:lang w:val="es-ES"/>
         </w:rPr>
       </w:pPr>
+      <w:r>
+        <w:rPr>
+          <w:noProof/>
+        </w:rPr>
+        <w:lastRenderedPageBreak/>
+        <w:drawing>
+          <wp:inline distT="0" distB="0" distL="0" distR="0" wp14:anchorId="658EB4D0" wp14:editId="40D61278">
+            <wp:extent cx="2266950" cy="2921000"/>
+            <wp:effectExtent l="0" t="0" r="0" b="0"/>
+            <wp:docPr id="364172610" name="Imagen 1"/>
+            <wp:cNvGraphicFramePr>
+              <a:graphicFrameLocks xmlns:a="http://schemas.openxmlformats.org/drawingml/2006/main" noChangeAspect="1"/>
+            </wp:cNvGraphicFramePr>
+            <a:graphic xmlns:a="http://schemas.openxmlformats.org/drawingml/2006/main">
+              <a:graphicData uri="http://schemas.openxmlformats.org/drawingml/2006/picture">
+                <pic:pic xmlns:pic="http://schemas.openxmlformats.org/drawingml/2006/picture">
+                  <pic:nvPicPr>
+                    <pic:cNvPr id="364172610" name=""/>
+                    <pic:cNvPicPr/>
+                  </pic:nvPicPr>
+                  <pic:blipFill rotWithShape="1">
+                    <a:blip r:embed="rId7"/>
+                    <a:srcRect r="59606" b="7464"/>
+                    <a:stretch>
+                      <a:fillRect/>
+                    </a:stretch>
+                  </pic:blipFill>
+                  <pic:spPr bwMode="auto">
+                    <a:xfrm>
+                      <a:off x="0" y="0"/>
+                      <a:ext cx="2266950" cy="2921000"/>
+                    </a:xfrm>
+                    <a:prstGeom prst="rect">
+                      <a:avLst/>
+                    </a:prstGeom>
+                    <a:ln>
+                      <a:noFill/>
+                    </a:ln>
+                    <a:extLst>
+                      <a:ext uri="{53640926-AAD7-44D8-BBD7-CCE9431645EC}">
+                        <a14:shadowObscured xmlns:a14="http://schemas.microsoft.com/office/drawing/2010/main"/>
+                      </a:ext>
+                    </a:extLst>
+                  </pic:spPr>
+                </pic:pic>
+              </a:graphicData>
+            </a:graphic>
+          </wp:inline>
+        </w:drawing>
+      </w:r>
+    </w:p>
+    <w:p>
+      <w:pPr>
+        <w:rPr>
+          <w:lang w:val="es-ES"/>
+        </w:rPr>
+      </w:pPr>
+      <w:r>
+        <w:rPr>
+          <w:noProof/>
+        </w:rPr>
+        <w:drawing>
+          <wp:inline distT="0" distB="0" distL="0" distR="0" wp14:anchorId="14BC3906" wp14:editId="5EE8D55C">
+            <wp:extent cx="2317750" cy="2933700"/>
+            <wp:effectExtent l="0" t="0" r="6350" b="0"/>
+            <wp:docPr id="1026798893" name="Imagen 1"/>
+            <wp:cNvGraphicFramePr>
+              <a:graphicFrameLocks xmlns:a="http://schemas.openxmlformats.org/drawingml/2006/main" noChangeAspect="1"/>
+            </wp:cNvGraphicFramePr>
+            <a:graphic xmlns:a="http://schemas.openxmlformats.org/drawingml/2006/main">
+              <a:graphicData uri="http://schemas.openxmlformats.org/drawingml/2006/picture">
+                <pic:pic xmlns:pic="http://schemas.openxmlformats.org/drawingml/2006/picture">
+                  <pic:nvPicPr>
+                    <pic:cNvPr id="1026798893" name=""/>
+                    <pic:cNvPicPr/>
+                  </pic:nvPicPr>
+                  <pic:blipFill rotWithShape="1">
+                    <a:blip r:embed="rId8"/>
+                    <a:srcRect r="58701" b="7061"/>
+                    <a:stretch>
+                      <a:fillRect/>
+                    </a:stretch>
+                  </pic:blipFill>
+                  <pic:spPr bwMode="auto">
+                    <a:xfrm>
+                      <a:off x="0" y="0"/>
+                      <a:ext cx="2317750" cy="2933700"/>
+                    </a:xfrm>
+                    <a:prstGeom prst="rect">
+                      <a:avLst/>
+                    </a:prstGeom>
+                    <a:ln>
+                      <a:noFill/>
+                    </a:ln>
+                    <a:extLst>
+                      <a:ext uri="{53640926-AAD7-44D8-BBD7-CCE9431645EC}">
+                        <a14:shadowObscured xmlns:a14="http://schemas.microsoft.com/office/drawing/2010/main"/>
+                      </a:ext>
+                    </a:extLst>
+                  </pic:spPr>
+                </pic:pic>
+              </a:graphicData>
+            </a:graphic>
+          </wp:inline>
+        </w:drawing>
+      </w:r>
     </w:p>
     <w:sectPr>
       <w:pgSz w:w="12240" w:h="15840"/>
@@ -1146,6 +1213,7 @@
   <w:style w:type="character" w:default="1" w:styleId="Fuentedeprrafopredeter">
     <w:name w:val="Default Paragraph Font"/>
     <w:uiPriority w:val="1"/>
+    <w:semiHidden/>
     <w:unhideWhenUsed/>
   </w:style>
   <w:style w:type="table" w:default="1" w:styleId="Tablanormal">
